--- a/static/files/myCv.docx
+++ b/static/files/myCv.docx
@@ -23,33 +23,46 @@
       </w:hyperlink>
     </w:p>
     <w:p>
-      <w:r>
+      <w:pPr>
+        <w:rPr>
+          <w:lang w:val="en-US"/>
+        </w:rPr>
+      </w:pPr>
+      <w:r>
+        <w:rPr>
+          <w:lang w:val="en-US"/>
+        </w:rPr>
         <w:t>LinkedIn</w:t>
       </w:r>
       <w:r>
+        <w:rPr>
+          <w:lang w:val="en-US"/>
+        </w:rPr>
         <w:t xml:space="preserve"> | </w:t>
       </w:r>
       <w:r>
+        <w:rPr>
+          <w:lang w:val="en-US"/>
+        </w:rPr>
         <w:t>Medium</w:t>
       </w:r>
     </w:p>
-    <w:p/>
     <w:p>
       <w:pPr>
         <w:rPr>
           <w:b/>
           <w:bCs/>
-        </w:rPr>
-      </w:pPr>
-      <w:proofErr w:type="spellStart"/>
+          <w:lang w:val="en-US"/>
+        </w:rPr>
+      </w:pPr>
       <w:r>
         <w:rPr>
           <w:b/>
           <w:bCs/>
+          <w:lang w:val="en-US"/>
         </w:rPr>
         <w:t>Summary</w:t>
       </w:r>
-      <w:proofErr w:type="spellEnd"/>
     </w:p>
     <w:p>
       <w:pPr>
@@ -222,38 +235,135 @@
     <w:p>
       <w:pPr>
         <w:rPr>
-          <w:lang w:val="en-US"/>
-        </w:rPr>
-      </w:pPr>
-      <w:r>
-        <w:rPr>
+          <w:b/>
+          <w:bCs/>
+          <w:lang w:val="en-US"/>
+        </w:rPr>
+      </w:pPr>
+      <w:r>
+        <w:rPr>
+          <w:b/>
+          <w:bCs/>
           <w:lang w:val="en-US"/>
         </w:rPr>
         <w:t>Education</w:t>
       </w:r>
     </w:p>
     <w:p>
-      <w:r>
-        <w:t xml:space="preserve">Software </w:t>
-      </w:r>
+      <w:pPr>
+        <w:rPr>
+          <w:lang w:val="en-US"/>
+        </w:rPr>
+      </w:pPr>
+      <w:r>
+        <w:rPr>
+          <w:lang w:val="en-US"/>
+        </w:rPr>
+        <w:t>Software Engineer</w:t>
+      </w:r>
+    </w:p>
+    <w:p>
+      <w:pPr>
+        <w:rPr>
+          <w:lang w:val="en-US"/>
+        </w:rPr>
+      </w:pPr>
+      <w:r>
+        <w:rPr>
+          <w:lang w:val="en-US"/>
+        </w:rPr>
+        <w:t>Univ</w:t>
+      </w:r>
+      <w:r>
+        <w:rPr>
+          <w:lang w:val="en-US"/>
+        </w:rPr>
+        <w:t>ersidad Cooperativa</w:t>
+      </w:r>
+      <w:r>
+        <w:rPr>
+          <w:lang w:val="en-US"/>
+        </w:rPr>
+        <w:t xml:space="preserve"> Colombia</w:t>
+      </w:r>
+    </w:p>
+    <w:p>
+      <w:pPr>
+        <w:rPr>
+          <w:b/>
+          <w:bCs/>
+          <w:lang w:val="en-US"/>
+        </w:rPr>
+      </w:pPr>
+      <w:r>
+        <w:rPr>
+          <w:b/>
+          <w:bCs/>
+          <w:lang w:val="en-US"/>
+        </w:rPr>
+        <w:t>Projects</w:t>
+      </w:r>
+    </w:p>
+    <w:p>
+      <w:pPr>
+        <w:rPr>
+          <w:lang w:val="en-US"/>
+        </w:rPr>
+      </w:pPr>
+      <w:r>
+        <w:rPr>
+          <w:lang w:val="en-US"/>
+        </w:rPr>
+        <w:t>Monitoring S</w:t>
+      </w:r>
+      <w:r>
+        <w:rPr>
+          <w:lang w:val="en-US"/>
+        </w:rPr>
+        <w:t>ystem Energy-Efficient: use Flask, Chart.js, MQTT, MySQL, Excel, ESP32 and Arduino IDE for monitoring temperature, humidity and smoke.</w:t>
+      </w:r>
+    </w:p>
+    <w:p>
+      <w:pPr>
+        <w:rPr>
+          <w:lang w:val="en-US"/>
+        </w:rPr>
+      </w:pPr>
       <w:proofErr w:type="spellStart"/>
       <w:r>
-        <w:t>Engineer</w:t>
+        <w:rPr>
+          <w:lang w:val="en-US"/>
+        </w:rPr>
+        <w:t>DataExplorater</w:t>
       </w:r>
       <w:proofErr w:type="spellEnd"/>
-    </w:p>
-    <w:p>
-      <w:r>
-        <w:t xml:space="preserve">Universidad </w:t>
+      <w:r>
+        <w:rPr>
+          <w:lang w:val="en-US"/>
+        </w:rPr>
+        <w:t xml:space="preserve">: </w:t>
       </w:r>
       <w:proofErr w:type="spellStart"/>
       <w:r>
-        <w:t>Coopertiva</w:t>
+        <w:rPr>
+          <w:lang w:val="en-US"/>
+        </w:rPr>
+        <w:t>Streamlit</w:t>
       </w:r>
       <w:proofErr w:type="spellEnd"/>
       <w:r>
-        <w:t xml:space="preserve"> de Colombia</w:t>
-      </w:r>
+        <w:rPr>
+          <w:lang w:val="en-US"/>
+        </w:rPr>
+        <w:t xml:space="preserve"> application for EDA of any .csv or .xlsx file in web.</w:t>
+      </w:r>
+    </w:p>
+    <w:p>
+      <w:pPr>
+        <w:rPr>
+          <w:lang w:val="en-US"/>
+        </w:rPr>
+      </w:pPr>
     </w:p>
     <w:sectPr>
       <w:pgSz w:w="12240" w:h="15840"/>
